--- a/远程库之间的项目迁移.docx
+++ b/远程库之间的项目迁移.docx
@@ -121,6 +121,116 @@
         </w:rPr>
         <w:t>百度搜索了很久，发现是可以直接把原来项目中git文件夹的config文件更改一个，远程库的路径，再次上传到最新库就好了</w:t>
       </w:r>
+    </w:p>
+    <w:p>
+      <w:pPr>
+        <w:rPr>
+          <w:rFonts w:hint="eastAsia" w:ascii="Verdana" w:hAnsi="Verdana" w:eastAsia="宋体" w:cs="Verdana"/>
+          <w:b w:val="0"/>
+          <w:i w:val="0"/>
+          <w:caps w:val="0"/>
+          <w:color w:val="000000"/>
+          <w:spacing w:val="0"/>
+          <w:kern w:val="0"/>
+          <w:sz w:val="21"/>
+          <w:szCs w:val="21"/>
+          <w:shd w:val="clear" w:fill="FFFFFF"/>
+          <w:lang w:val="en-US" w:eastAsia="zh-CN" w:bidi="ar"/>
+        </w:rPr>
+      </w:pPr>
+      <w:r>
+        <w:rPr>
+          <w:rFonts w:hint="eastAsia" w:ascii="Verdana" w:hAnsi="Verdana" w:eastAsia="宋体" w:cs="Verdana"/>
+          <w:b w:val="0"/>
+          <w:i w:val="0"/>
+          <w:color w:val="000000"/>
+          <w:spacing w:val="0"/>
+          <w:kern w:val="0"/>
+          <w:sz w:val="21"/>
+          <w:szCs w:val="21"/>
+          <w:shd w:val="clear" w:fill="FFFFFF"/>
+          <w:lang w:val="en-US" w:eastAsia="zh-CN" w:bidi="ar"/>
+        </w:rPr>
+        <w:t>C</w:t>
+      </w:r>
+      <w:r>
+        <w:rPr>
+          <w:rFonts w:hint="eastAsia" w:ascii="Verdana" w:hAnsi="Verdana" w:eastAsia="宋体" w:cs="Verdana"/>
+          <w:b w:val="0"/>
+          <w:i w:val="0"/>
+          <w:caps w:val="0"/>
+          <w:color w:val="000000"/>
+          <w:spacing w:val="0"/>
+          <w:kern w:val="0"/>
+          <w:sz w:val="21"/>
+          <w:szCs w:val="21"/>
+          <w:shd w:val="clear" w:fill="FFFFFF"/>
+          <w:lang w:val="en-US" w:eastAsia="zh-CN" w:bidi="ar"/>
+        </w:rPr>
+        <w:t>oding.net中提供的方法：</w:t>
+      </w:r>
+    </w:p>
+    <w:p>
+      <w:pPr>
+        <w:rPr>
+          <w:rFonts w:hint="eastAsia" w:ascii="Verdana" w:hAnsi="Verdana" w:eastAsia="宋体" w:cs="Verdana"/>
+          <w:b w:val="0"/>
+          <w:i w:val="0"/>
+          <w:caps w:val="0"/>
+          <w:color w:val="000000"/>
+          <w:spacing w:val="0"/>
+          <w:kern w:val="0"/>
+          <w:sz w:val="21"/>
+          <w:szCs w:val="21"/>
+          <w:shd w:val="clear" w:fill="FFFFFF"/>
+          <w:lang w:val="en-US" w:eastAsia="zh-CN" w:bidi="ar"/>
+        </w:rPr>
+      </w:pPr>
+      <w:r>
+        <w:rPr>
+          <w:rFonts w:ascii="PingFang SC" w:hAnsi="PingFang SC" w:eastAsia="PingFang SC" w:cs="PingFang SC"/>
+          <w:b w:val="0"/>
+          <w:i w:val="0"/>
+          <w:caps w:val="0"/>
+          <w:color w:val="96904D"/>
+          <w:spacing w:val="0"/>
+          <w:sz w:val="24"/>
+          <w:szCs w:val="24"/>
+          <w:shd w:val="clear" w:fill="F6F3D5"/>
+        </w:rPr>
+        <w:t>Git 仓库地址修改办法</w:t>
+      </w:r>
+      <w:r>
+        <w:rPr>
+          <w:rFonts w:hint="default" w:ascii="PingFang SC" w:hAnsi="PingFang SC" w:eastAsia="PingFang SC" w:cs="PingFang SC"/>
+          <w:b w:val="0"/>
+          <w:i w:val="0"/>
+          <w:caps w:val="0"/>
+          <w:color w:val="96904D"/>
+          <w:spacing w:val="0"/>
+          <w:sz w:val="24"/>
+          <w:szCs w:val="24"/>
+          <w:shd w:val="clear" w:fill="F6F3D5"/>
+        </w:rPr>
+        <w:t> </w:t>
+      </w:r>
+      <w:r>
+        <w:rPr>
+          <w:rStyle w:val="6"/>
+          <w:rFonts w:ascii="Consolas" w:hAnsi="Consolas" w:eastAsia="Consolas" w:cs="Consolas"/>
+          <w:b w:val="0"/>
+          <w:i w:val="0"/>
+          <w:caps w:val="0"/>
+          <w:color w:val="96904D"/>
+          <w:spacing w:val="0"/>
+          <w:sz w:val="24"/>
+          <w:szCs w:val="24"/>
+          <w:shd w:val="clear" w:fill="F6F3D5"/>
+        </w:rPr>
+        <w:t>git remote set-url origin [NEW_URL]</w:t>
+      </w:r>
+      <w:bookmarkStart w:id="0" w:name="_GoBack"/>
+      <w:bookmarkEnd w:id="0"/>
     </w:p>
     <w:p>
       <w:pPr>
@@ -925,6 +1035,7 @@
         <w:keepLines w:val="0"/>
         <w:widowControl/>
         <w:numPr>
+          <w:ilvl w:val="0"/>
           <w:numId w:val="0"/>
         </w:numPr>
         <w:suppressLineNumbers w:val="0"/>
@@ -1116,8 +1227,6 @@
           <w:lang w:val="en-US" w:eastAsia="zh-CN" w:bidi="ar"/>
         </w:rPr>
       </w:pPr>
-      <w:bookmarkStart w:id="0" w:name="_GoBack"/>
-      <w:bookmarkEnd w:id="0"/>
       <w:r>
         <w:rPr>
           <w:rFonts w:hint="eastAsia" w:ascii="Verdana" w:hAnsi="Verdana" w:eastAsia="宋体" w:cs="Verdana"/>
@@ -1262,7 +1371,6 @@
           <w:spacing w:val="0"/>
           <w:sz w:val="24"/>
           <w:szCs w:val="24"/>
-          <w:bdr w:val="none" w:color="auto" w:sz="0" w:space="0"/>
           <w:shd w:val="clear" w:fill="F0F0F0"/>
         </w:rPr>
       </w:pPr>
@@ -1819,7 +1927,7 @@
     <w:semiHidden/>
     <w:uiPriority w:val="0"/>
   </w:style>
-  <w:style w:type="table" w:default="1" w:styleId="6">
+  <w:style w:type="table" w:default="1" w:styleId="7">
     <w:name w:val="Normal Table"/>
     <w:semiHidden/>
     <w:uiPriority w:val="0"/>
@@ -1870,6 +1978,15 @@
     <w:uiPriority w:val="0"/>
     <w:rPr>
       <w:b/>
+    </w:rPr>
+  </w:style>
+  <w:style w:type="character" w:styleId="6">
+    <w:name w:val="HTML Code"/>
+    <w:basedOn w:val="4"/>
+    <w:uiPriority w:val="0"/>
+    <w:rPr>
+      <w:rFonts w:ascii="Courier New" w:hAnsi="Courier New"/>
+      <w:sz w:val="20"/>
     </w:rPr>
   </w:style>
 </w:styles>
